--- a/Kotlin的特点.docx
+++ b/Kotlin的特点.docx
@@ -21,94 +21,93 @@
         </w:rPr>
         <w:t>、互操作性</w:t>
       </w:r>
+    </w:p>
+    <w:p>
+      <w:r>
+        <w:rPr>
+          <w:rFonts w:hint="eastAsia"/>
+        </w:rPr>
+        <w:t>兼容性：</w:t>
+      </w:r>
+      <w:r>
+        <w:rPr>
+          <w:rFonts w:hint="eastAsia"/>
+        </w:rPr>
+        <w:t>K</w:t>
+      </w:r>
+      <w:r>
+        <w:t>otlin</w:t>
+      </w:r>
+      <w:r>
+        <w:rPr>
+          <w:rFonts w:hint="eastAsia"/>
+        </w:rPr>
+        <w:t>完全兼容</w:t>
+      </w:r>
+      <w:r>
+        <w:rPr>
+          <w:rFonts w:hint="eastAsia"/>
+        </w:rPr>
+        <w:t>Java</w:t>
+      </w:r>
+      <w:r>
+        <w:t xml:space="preserve"> 6</w:t>
+      </w:r>
+      <w:r>
+        <w:rPr>
+          <w:rFonts w:hint="eastAsia"/>
+        </w:rPr>
+        <w:t>，所以，使用它不会带来任何新的编译问题。所以用</w:t>
+      </w:r>
+      <w:r>
+        <w:rPr>
+          <w:rFonts w:hint="eastAsia"/>
+        </w:rPr>
+        <w:t>Kotlin</w:t>
+      </w:r>
+      <w:r>
+        <w:rPr>
+          <w:rFonts w:hint="eastAsia"/>
+        </w:rPr>
+        <w:t>写的</w:t>
+      </w:r>
+      <w:r>
+        <w:rPr>
+          <w:rFonts w:hint="eastAsia"/>
+        </w:rPr>
+        <w:t>app</w:t>
+      </w:r>
+      <w:r>
+        <w:rPr>
+          <w:rFonts w:hint="eastAsia"/>
+        </w:rPr>
+        <w:t>，即使用户的设备没有安装最新版本的</w:t>
+      </w:r>
+      <w:r>
+        <w:rPr>
+          <w:rFonts w:hint="eastAsia"/>
+        </w:rPr>
+        <w:t>Android</w:t>
+      </w:r>
+      <w:r>
+        <w:rPr>
+          <w:rFonts w:hint="eastAsia"/>
+        </w:rPr>
+        <w:t>系统也能运行。</w:t>
+      </w:r>
+    </w:p>
+    <w:p>
+      <w:r>
+        <w:rPr>
+          <w:rFonts w:hint="eastAsia"/>
+        </w:rPr>
+        <w:t xml:space="preserve"> </w:t>
+      </w:r>
+      <w:r>
+        <w:t xml:space="preserve"> </w:t>
+      </w:r>
       <w:bookmarkStart w:id="0" w:name="_GoBack"/>
       <w:bookmarkEnd w:id="0"/>
-    </w:p>
-    <w:p>
-      <w:pPr>
-        <w:rPr>
-          <w:rFonts w:hint="eastAsia"/>
-        </w:rPr>
-      </w:pPr>
-      <w:r>
-        <w:rPr>
-          <w:rFonts w:hint="eastAsia"/>
-        </w:rPr>
-        <w:t>兼容性：</w:t>
-      </w:r>
-      <w:r>
-        <w:rPr>
-          <w:rFonts w:hint="eastAsia"/>
-        </w:rPr>
-        <w:t>K</w:t>
-      </w:r>
-      <w:r>
-        <w:t>otlin</w:t>
-      </w:r>
-      <w:r>
-        <w:rPr>
-          <w:rFonts w:hint="eastAsia"/>
-        </w:rPr>
-        <w:t>完全兼容</w:t>
-      </w:r>
-      <w:r>
-        <w:rPr>
-          <w:rFonts w:hint="eastAsia"/>
-        </w:rPr>
-        <w:t>Java</w:t>
-      </w:r>
-      <w:r>
-        <w:t xml:space="preserve"> 6</w:t>
-      </w:r>
-      <w:r>
-        <w:rPr>
-          <w:rFonts w:hint="eastAsia"/>
-        </w:rPr>
-        <w:t>，所以，使用它不会带来任何新的编译问题。所以用</w:t>
-      </w:r>
-      <w:r>
-        <w:rPr>
-          <w:rFonts w:hint="eastAsia"/>
-        </w:rPr>
-        <w:t>Kotlin</w:t>
-      </w:r>
-      <w:r>
-        <w:rPr>
-          <w:rFonts w:hint="eastAsia"/>
-        </w:rPr>
-        <w:t>写的</w:t>
-      </w:r>
-      <w:r>
-        <w:rPr>
-          <w:rFonts w:hint="eastAsia"/>
-        </w:rPr>
-        <w:t>app</w:t>
-      </w:r>
-      <w:r>
-        <w:rPr>
-          <w:rFonts w:hint="eastAsia"/>
-        </w:rPr>
-        <w:t>，即使用户的设备没有安装最新版本的</w:t>
-      </w:r>
-      <w:r>
-        <w:rPr>
-          <w:rFonts w:hint="eastAsia"/>
-        </w:rPr>
-        <w:t>Android</w:t>
-      </w:r>
-      <w:r>
-        <w:rPr>
-          <w:rFonts w:hint="eastAsia"/>
-        </w:rPr>
-        <w:t>系统也能运行。</w:t>
-      </w:r>
-    </w:p>
-    <w:p>
-      <w:pPr>
-        <w:rPr>
-          <w:rFonts w:hint="eastAsia"/>
-        </w:rPr>
-      </w:pPr>
     </w:p>
     <w:sectPr>
       <w:pgSz w:w="11906" w:h="16838"/>
@@ -660,7 +659,7 @@
         <a:sysClr val="windowText" lastClr="000000"/>
       </a:dk1>
       <a:lt1>
-        <a:sysClr val="window" lastClr="CCE8CF"/>
+        <a:sysClr val="window" lastClr="FFFFFF"/>
       </a:lt1>
       <a:dk2>
         <a:srgbClr val="44546A"/>
